--- a/07-consultas-para-PROTECTORA.docx
+++ b/07-consultas-para-PROTECTORA.docx
@@ -50,6 +50,16 @@
           <w:sz w:val="28"/>
         </w:rPr>
       </w:pPr>
+      <w:r>
+        <w:rPr>
+          <w:b/>
+          <w:color w:val="FF0000"/>
+          <w:sz w:val="28"/>
+        </w:rPr>
+        <w:t>COMENTARIO DE LUIS</w:t>
+      </w:r>
+      <w:bookmarkStart w:id="0" w:name="_GoBack"/>
+      <w:bookmarkEnd w:id="0"/>
     </w:p>
     <w:p>
       <w:pPr>
@@ -930,8 +940,6 @@
             <w:r>
               <w:t>Alejandro</w:t>
             </w:r>
-            <w:bookmarkStart w:id="0" w:name="_GoBack"/>
-            <w:bookmarkEnd w:id="0"/>
           </w:p>
         </w:tc>
       </w:tr>
